--- a/paper/midterm_paper/中間発表_瀧澤.docx
+++ b/paper/midterm_paper/中間発表_瀧澤.docx
@@ -281,7 +281,7 @@
       <w:pPr>
         <w:ind w:firstLineChars="100" w:firstLine="200"/>
         <w:rPr>
-          <w:rFonts w:ascii="MS Mincho" w:hAnsi="MS Mincho" w:hint="eastAsia"/>
+          <w:rFonts w:ascii="MS Mincho" w:hAnsi="MS Mincho"/>
           <w:sz w:val="20"/>
           <w:szCs w:val="20"/>
         </w:rPr>
@@ -733,7 +733,7 @@
         <w:ind w:firstLineChars="100" w:firstLine="200"/>
         <w:jc w:val="center"/>
         <w:rPr>
-          <w:rFonts w:ascii="MS Mincho" w:hAnsi="MS Mincho" w:hint="eastAsia"/>
+          <w:rFonts w:ascii="MS Mincho" w:hAnsi="MS Mincho"/>
           <w:sz w:val="20"/>
           <w:szCs w:val="20"/>
         </w:rPr>
@@ -1164,23 +1164,7 @@
           <w:sz w:val="20"/>
           <w:szCs w:val="20"/>
         </w:rPr>
-        <w:t>[</w:t>
-      </w:r>
-      <w:r>
-        <w:rPr>
-          <w:rFonts w:ascii="MS Mincho" w:hAnsi="MS Mincho"/>
-          <w:sz w:val="20"/>
-          <w:szCs w:val="20"/>
-        </w:rPr>
-        <w:t>3</w:t>
-      </w:r>
-      <w:r>
-        <w:rPr>
-          <w:rFonts w:ascii="MS Mincho" w:hAnsi="MS Mincho"/>
-          <w:sz w:val="20"/>
-          <w:szCs w:val="20"/>
-        </w:rPr>
-        <w:t>]</w:t>
+        <w:t>[3]</w:t>
       </w:r>
       <w:r>
         <w:rPr>
@@ -1310,7 +1294,15 @@
           <w:sz w:val="20"/>
           <w:szCs w:val="20"/>
         </w:rPr>
-        <w:t>とめも</w:t>
+        <w:t>と</w:t>
+      </w:r>
+      <w:r>
+        <w:rPr>
+          <w:rFonts w:hAnsi="MS Mincho" w:hint="eastAsia"/>
+          <w:sz w:val="20"/>
+          <w:szCs w:val="20"/>
+        </w:rPr>
+        <w:t>メモリ使用量</w:t>
       </w:r>
       <w:r>
         <w:rPr>
@@ -1326,42 +1318,58 @@
           <w:sz w:val="20"/>
           <w:szCs w:val="20"/>
         </w:rPr>
-        <w:t>測定した。測定条件を</w:t>
-      </w:r>
-      <w:r>
-        <w:rPr>
-          <w:rFonts w:hAnsi="MS Mincho" w:hint="eastAsia"/>
-          <w:sz w:val="20"/>
-          <w:szCs w:val="20"/>
-        </w:rPr>
-        <w:t>表２</w:t>
-      </w:r>
-      <w:r>
-        <w:rPr>
-          <w:rFonts w:hAnsi="MS Mincho" w:hint="eastAsia"/>
-          <w:sz w:val="20"/>
-          <w:szCs w:val="20"/>
-        </w:rPr>
-        <w:t>に示す。なお、実行環境は</w:t>
-      </w:r>
-      <w:r>
-        <w:rPr>
-          <w:rFonts w:hAnsi="MS Mincho" w:hint="eastAsia"/>
-          <w:sz w:val="20"/>
-          <w:szCs w:val="20"/>
-        </w:rPr>
-        <w:t>Raspberry Pi Model 3B</w:t>
-      </w:r>
-      <w:r>
-        <w:rPr>
-          <w:rFonts w:hAnsi="MS Mincho" w:hint="eastAsia"/>
-          <w:sz w:val="20"/>
-          <w:szCs w:val="20"/>
-        </w:rPr>
-        <w:t>である。</w:t>
+        <w:t>測定した。測定</w:t>
+      </w:r>
+      <w:r>
+        <w:rPr>
+          <w:rFonts w:hAnsi="MS Mincho" w:hint="eastAsia"/>
+          <w:sz w:val="20"/>
+          <w:szCs w:val="20"/>
+        </w:rPr>
+        <w:t>結果</w:t>
       </w:r>
       <w:bookmarkStart w:id="0" w:name="_GoBack"/>
       <w:bookmarkEnd w:id="0"/>
+      <w:r>
+        <w:rPr>
+          <w:rFonts w:hAnsi="MS Mincho" w:hint="eastAsia"/>
+          <w:sz w:val="20"/>
+          <w:szCs w:val="20"/>
+        </w:rPr>
+        <w:t>を</w:t>
+      </w:r>
+      <w:r>
+        <w:rPr>
+          <w:rFonts w:hAnsi="MS Mincho" w:hint="eastAsia"/>
+          <w:sz w:val="20"/>
+          <w:szCs w:val="20"/>
+        </w:rPr>
+        <w:t>表２</w:t>
+      </w:r>
+      <w:r>
+        <w:rPr>
+          <w:rFonts w:hAnsi="MS Mincho" w:hint="eastAsia"/>
+          <w:sz w:val="20"/>
+          <w:szCs w:val="20"/>
+        </w:rPr>
+        <w:t>に示す。なお、実行環境は</w:t>
+      </w:r>
+      <w:r>
+        <w:rPr>
+          <w:rFonts w:hAnsi="MS Mincho" w:hint="eastAsia"/>
+          <w:sz w:val="20"/>
+          <w:szCs w:val="20"/>
+        </w:rPr>
+        <w:t>Raspberry Pi Model 3B</w:t>
+      </w:r>
+      <w:r>
+        <w:rPr>
+          <w:rFonts w:hAnsi="MS Mincho" w:hint="eastAsia"/>
+          <w:sz w:val="20"/>
+          <w:szCs w:val="20"/>
+        </w:rPr>
+        <w:t>である。</w:t>
+      </w:r>
     </w:p>
     <w:p>
       <w:pPr>
@@ -1806,7 +1814,7 @@
     <w:p>
       <w:pPr>
         <w:rPr>
-          <w:rFonts w:hAnsi="MS Mincho" w:hint="eastAsia"/>
+          <w:rFonts w:hAnsi="MS Mincho"/>
           <w:sz w:val="20"/>
           <w:szCs w:val="20"/>
         </w:rPr>
@@ -3107,6 +3115,7 @@
   <w:style w:type="character" w:default="1" w:styleId="DefaultParagraphFont">
     <w:name w:val="Default Paragraph Font"/>
     <w:uiPriority w:val="1"/>
+    <w:semiHidden/>
     <w:unhideWhenUsed/>
   </w:style>
   <w:style w:type="table" w:default="1" w:styleId="TableNormal">
@@ -3552,7 +3561,7 @@
 </file>
 
 <file path=customXml/itemProps1.xml><?xml version="1.0" encoding="utf-8"?>
-<ds:datastoreItem xmlns:ds="http://schemas.openxmlformats.org/officeDocument/2006/customXml" ds:itemID="{409F7DFC-C536-DF4E-9AC1-BFB2F9CDE5E2}">
+<ds:datastoreItem xmlns:ds="http://schemas.openxmlformats.org/officeDocument/2006/customXml" ds:itemID="{51A35A66-392D-EF49-90B8-3BD301F25194}">
   <ds:schemaRefs>
     <ds:schemaRef ds:uri="http://schemas.openxmlformats.org/officeDocument/2006/bibliography"/>
   </ds:schemaRefs>
